--- a/Documentation/VBugs/Chaper 2/Script.docx
+++ b/Documentation/VBugs/Chaper 2/Script.docx
@@ -9,28 +9,76 @@
     </w:p>
     <w:p>
       <w:r>
-        <w:t xml:space="preserve">Jason:  </w:t>
-      </w:r>
-      <w:proofErr w:type="spellStart"/>
-      <w:r>
-        <w:t>Aww</w:t>
-      </w:r>
-      <w:proofErr w:type="spellEnd"/>
-      <w:r>
-        <w:t xml:space="preserve">, hello Abbey, what’s up? </w:t>
-      </w:r>
-    </w:p>
-    <w:p>
-      <w:r>
-        <w:t>Abbey: I’ve heard that that you had a programming tutorial! Do you want to do the next one together?</w:t>
-      </w:r>
-    </w:p>
-    <w:p>
-      <w:r>
-        <w:t xml:space="preserve">Jason: Yes, I’d love to! </w:t>
-      </w:r>
-      <w:r>
-        <w:t>I know this part is about images, fonts and colors. I think it will be a lot of fun!</w:t>
+        <w:t>Jason:  Aww, hello Abbey</w:t>
+      </w:r>
+      <w:r>
+        <w:t>. You’ve got to check out this program I created!</w:t>
+      </w:r>
+      <w:r>
+        <w:t xml:space="preserve"> </w:t>
+      </w:r>
+    </w:p>
+    <w:p>
+      <w:r>
+        <w:t xml:space="preserve">Abbey: </w:t>
+      </w:r>
+      <w:r>
+        <w:t>Wow… looks cool! Can you draw other things, like images and photos?</w:t>
+      </w:r>
+    </w:p>
+    <w:p>
+      <w:r>
+        <w:t>Jason: I don’t know. We should try… what could we use as our image?</w:t>
+      </w:r>
+      <w:r>
+        <w:t xml:space="preserve"> Oh… look a bug!</w:t>
+      </w:r>
+    </w:p>
+    <w:p>
+      <w:r>
+        <w:t xml:space="preserve">Abbey: </w:t>
+      </w:r>
+      <w:r>
+        <w:t>Ok… t</w:t>
+      </w:r>
+      <w:r>
+        <w:t>ake a photo of it…</w:t>
+      </w:r>
+    </w:p>
+    <w:p>
+      <w:r>
+        <w:t>Jason:</w:t>
+      </w:r>
+      <w:r>
+        <w:t xml:space="preserve"> Look how cute is it!</w:t>
+      </w:r>
+      <w:r>
+        <w:t xml:space="preserve"> Let’s ask Kate about drawing it in our program.</w:t>
+      </w:r>
+    </w:p>
+    <w:p>
+      <w:r>
+        <w:t>Time passes…</w:t>
+      </w:r>
+    </w:p>
+    <w:p>
+      <w:r>
+        <w:t>Kate</w:t>
+      </w:r>
+      <w:r>
+        <w:t>:</w:t>
+      </w:r>
+      <w:r>
+        <w:t xml:space="preserve"> </w:t>
+      </w:r>
+      <w:r>
+        <w:t xml:space="preserve"> Yes, you can draw images that you load into the program. </w:t>
+      </w:r>
+      <w:r>
+        <w:t>Firstly, convert it into 32 bit PNG file</w:t>
+      </w:r>
+      <w:r>
+        <w:t>.</w:t>
       </w:r>
     </w:p>
     <w:p>
@@ -38,15 +86,54 @@
         <w:t>Abbey:</w:t>
       </w:r>
       <w:r>
-        <w:t xml:space="preserve"> Ok, lets’ start! </w:t>
-      </w:r>
-    </w:p>
-    <w:p>
-      <w:r>
-        <w:t>Jason:</w:t>
-      </w:r>
-      <w:r>
-        <w:t xml:space="preserve"> Oh! Look! A bug! Let’s take a photo of it!</w:t>
+        <w:t xml:space="preserve"> </w:t>
+      </w:r>
+      <w:r>
+        <w:t>Ok… What should we do next?</w:t>
+      </w:r>
+    </w:p>
+    <w:p>
+      <w:r>
+        <w:t>Kate</w:t>
+      </w:r>
+      <w:r>
+        <w:t>:</w:t>
+      </w:r>
+      <w:r>
+        <w:t xml:space="preserve"> </w:t>
+      </w:r>
+      <w:r>
+        <w:t xml:space="preserve"> C</w:t>
+      </w:r>
+      <w:r>
+        <w:t>o</w:t>
+      </w:r>
+      <w:r>
+        <w:t>p</w:t>
+      </w:r>
+      <w:r>
+        <w:t>y the</w:t>
+      </w:r>
+      <w:r>
+        <w:t xml:space="preserve"> image into </w:t>
+      </w:r>
+      <w:r>
+        <w:t>the</w:t>
+      </w:r>
+      <w:r>
+        <w:t xml:space="preserve"> Project</w:t>
+      </w:r>
+      <w:r>
+        <w:t>’s</w:t>
+      </w:r>
+      <w:r>
+        <w:t xml:space="preserve"> </w:t>
+      </w:r>
+      <w:r>
+        <w:t>image r</w:t>
+      </w:r>
+      <w:r>
+        <w:t xml:space="preserve">esources folder. </w:t>
       </w:r>
     </w:p>
     <w:p>
@@ -54,171 +141,26 @@
         <w:t>Abbey:</w:t>
       </w:r>
       <w:r>
-        <w:t xml:space="preserve"> Ok…</w:t>
-      </w:r>
-    </w:p>
-    <w:p>
-      <w:r>
-        <w:t>Jason:</w:t>
-      </w:r>
-      <w:r>
-        <w:t xml:space="preserve"> Look how cute is it!</w:t>
-      </w:r>
-    </w:p>
-    <w:p>
-      <w:r>
-        <w:t>Abbey:</w:t>
-      </w:r>
-      <w:r>
-        <w:t xml:space="preserve"> How could we load it into a program?</w:t>
-      </w:r>
-    </w:p>
-    <w:p>
-      <w:r>
-        <w:t>Jason:</w:t>
-      </w:r>
-      <w:r>
-        <w:t xml:space="preserve"> Firstly, convert it into 32 bit PNG file and make sure that it is not bigger than </w:t>
-      </w:r>
-      <w:proofErr w:type="spellStart"/>
-      <w:r>
-        <w:t>SwinGame</w:t>
-      </w:r>
-      <w:proofErr w:type="spellEnd"/>
-      <w:r>
-        <w:t xml:space="preserve"> Screen, </w:t>
-      </w:r>
-      <w:r>
-        <w:tab/>
-        <w:t xml:space="preserve">which </w:t>
-      </w:r>
-      <w:proofErr w:type="gramStart"/>
-      <w:r>
-        <w:t>is</w:t>
-      </w:r>
-      <w:proofErr w:type="gramEnd"/>
-      <w:r>
-        <w:t xml:space="preserve"> 800x600 pixels.</w:t>
-      </w:r>
-    </w:p>
-    <w:p>
-      <w:r>
-        <w:t>Abbey:</w:t>
-      </w:r>
-      <w:r>
-        <w:t xml:space="preserve"> </w:t>
-      </w:r>
-      <w:r>
-        <w:t>Ok… What should we do next?</w:t>
-      </w:r>
-    </w:p>
-    <w:p>
-      <w:r>
-        <w:t>Jason:</w:t>
-      </w:r>
-      <w:r>
-        <w:t xml:space="preserve"> We have to co</w:t>
-      </w:r>
-      <w:r>
-        <w:t>p</w:t>
-      </w:r>
-      <w:r>
-        <w:t xml:space="preserve">y this image into our Project Resources folder. Open </w:t>
-      </w:r>
-      <w:r>
-        <w:t>“</w:t>
-      </w:r>
-      <w:r>
-        <w:t>My Documents</w:t>
-      </w:r>
-      <w:r>
-        <w:t>”</w:t>
-      </w:r>
-      <w:r>
-        <w:t xml:space="preserve">, </w:t>
-      </w:r>
-      <w:proofErr w:type="gramStart"/>
-      <w:r>
-        <w:t>then</w:t>
-      </w:r>
-      <w:proofErr w:type="gramEnd"/>
-      <w:r>
-        <w:t xml:space="preserve"> open </w:t>
-      </w:r>
-      <w:r>
-        <w:tab/>
-      </w:r>
-      <w:r>
-        <w:t>“</w:t>
-      </w:r>
-      <w:r>
-        <w:t xml:space="preserve">Visual </w:t>
-      </w:r>
-      <w:r>
-        <w:t>Studio</w:t>
-      </w:r>
-      <w:r>
-        <w:t xml:space="preserve"> 2008</w:t>
-      </w:r>
-      <w:r>
-        <w:t xml:space="preserve">”. </w:t>
-      </w:r>
-      <w:proofErr w:type="gramStart"/>
-      <w:r>
-        <w:t>Go  to</w:t>
-      </w:r>
-      <w:proofErr w:type="gramEnd"/>
-      <w:r>
-        <w:t xml:space="preserve"> “</w:t>
-      </w:r>
-      <w:proofErr w:type="spellStart"/>
-      <w:r>
-        <w:t>Progects</w:t>
-      </w:r>
-      <w:proofErr w:type="spellEnd"/>
-      <w:r>
-        <w:t>” -&gt;  “Hello World”. Open “</w:t>
-      </w:r>
-      <w:proofErr w:type="spellStart"/>
-      <w:r>
-        <w:t>HelloWorld</w:t>
-      </w:r>
-      <w:proofErr w:type="spellEnd"/>
-      <w:r>
-        <w:t xml:space="preserve">”. Here is the folder </w:t>
-      </w:r>
-      <w:r>
-        <w:tab/>
-      </w:r>
-      <w:r>
-        <w:t>named “Resources</w:t>
-      </w:r>
-      <w:proofErr w:type="gramStart"/>
-      <w:r>
-        <w:t>” .</w:t>
-      </w:r>
-      <w:proofErr w:type="gramEnd"/>
-      <w:r>
-        <w:t xml:space="preserve"> Open “images” and paste the picture.</w:t>
-      </w:r>
-    </w:p>
-    <w:p>
-      <w:r>
-        <w:t>Abbey:</w:t>
-      </w:r>
-      <w:r>
-        <w:t xml:space="preserve">  Ok… What’s next?</w:t>
-      </w:r>
-    </w:p>
-    <w:p>
-      <w:r>
-        <w:t>Jason:</w:t>
-      </w:r>
-      <w:r>
-        <w:t xml:space="preserve"> Now we can load this image into our program.</w:t>
-      </w:r>
-    </w:p>
-    <w:p/>
+        <w:t xml:space="preserve"> </w:t>
+      </w:r>
+      <w:r>
+        <w:t>Ok… What’s next?</w:t>
+      </w:r>
+    </w:p>
+    <w:p>
+      <w:r>
+        <w:t>Kate</w:t>
+      </w:r>
+      <w:r>
+        <w:t>:</w:t>
+      </w:r>
+      <w:r>
+        <w:t xml:space="preserve"> </w:t>
+      </w:r>
+      <w:r>
+        <w:t>Now you need some code to tell the program to load the images for you to use. Those instructions are in the GameResources.vb file.</w:t>
+      </w:r>
+    </w:p>
     <w:p>
       <w:pPr>
         <w:rPr>
@@ -244,7 +186,10 @@
         <w:t>Abbey:</w:t>
       </w:r>
       <w:r>
-        <w:t xml:space="preserve"> I don’t get it! What’s the point?</w:t>
+        <w:t xml:space="preserve"> </w:t>
+      </w:r>
+      <w:r>
+        <w:t>That didn’t seem to do anything… what’s the point?</w:t>
       </w:r>
     </w:p>
     <w:p>
@@ -252,7 +197,59 @@
         <w:t>Jason:</w:t>
       </w:r>
       <w:r>
-        <w:t xml:space="preserve"> Let me explain…</w:t>
+        <w:t xml:space="preserve"> </w:t>
+      </w:r>
+      <w:r>
+        <w:t>Yeah, why don’t we see the image?</w:t>
+      </w:r>
+    </w:p>
+    <w:p>
+      <w:r>
+        <w:t>Kate</w:t>
+      </w:r>
+      <w:r>
+        <w:t>:</w:t>
+      </w:r>
+      <w:r>
+        <w:t xml:space="preserve"> </w:t>
+      </w:r>
+      <w:r>
+        <w:t>You need to</w:t>
+      </w:r>
+      <w:r>
+        <w:t xml:space="preserve"> tell the program to draw </w:t>
+      </w:r>
+      <w:r>
+        <w:t>the</w:t>
+      </w:r>
+      <w:r>
+        <w:t xml:space="preserve"> image</w:t>
+      </w:r>
+      <w:r>
+        <w:t xml:space="preserve">, </w:t>
+      </w:r>
+      <w:r>
+        <w:t xml:space="preserve">using </w:t>
+      </w:r>
+      <w:r>
+        <w:t xml:space="preserve">the name you gave the </w:t>
+      </w:r>
+      <w:r>
+        <w:t>image</w:t>
+      </w:r>
+      <w:r>
+        <w:t xml:space="preserve"> in the code</w:t>
+      </w:r>
+      <w:r>
+        <w:t>.</w:t>
+      </w:r>
+    </w:p>
+    <w:p>
+      <w:r>
+        <w:t>Abbey:</w:t>
+      </w:r>
+      <w:r>
+        <w:t xml:space="preserve"> Cool! I get it! So, do you think that it is possible to draw more than one image onto the screen?</w:t>
       </w:r>
     </w:p>
     <w:p>
@@ -260,50 +257,41 @@
         <w:t>Jason:</w:t>
       </w:r>
       <w:r>
-        <w:t xml:space="preserve"> Now we can tell the program to draw an image on the screen by using image’s name.</w:t>
-      </w:r>
-    </w:p>
-    <w:p>
-      <w:r>
-        <w:t>Abbey:</w:t>
-      </w:r>
-      <w:r>
-        <w:t xml:space="preserve"> Cool! I get it! So, do you think that it is possible to draw more than one image onto the screen?</w:t>
-      </w:r>
-    </w:p>
-    <w:p>
-      <w:r>
-        <w:t>Jason:</w:t>
-      </w:r>
-      <w:r>
-        <w:t xml:space="preserve"> Why not?! But you have to consider the order of the images.</w:t>
-      </w:r>
-    </w:p>
-    <w:p>
-      <w:r>
-        <w:t>Jason: You see</w:t>
-      </w:r>
-      <w:proofErr w:type="gramStart"/>
-      <w:r>
-        <w:t>,</w:t>
-      </w:r>
-      <w:proofErr w:type="gramEnd"/>
-      <w:r>
-        <w:t xml:space="preserve"> our program is executing each instruction sequentially. </w:t>
-      </w:r>
-      <w:r>
-        <w:t xml:space="preserve">Which means the instruction to draw </w:t>
-      </w:r>
-      <w:r>
-        <w:tab/>
-      </w:r>
-      <w:r>
-        <w:t>the background image must be executed first.</w:t>
-      </w:r>
-    </w:p>
-    <w:p>
-      <w:r>
-        <w:t>Abbey:</w:t>
+        <w:t xml:space="preserve"> Why not?! </w:t>
+      </w:r>
+      <w:r>
+        <w:t xml:space="preserve">I wonder if the </w:t>
+      </w:r>
+      <w:r>
+        <w:t>order of the images</w:t>
+      </w:r>
+      <w:r>
+        <w:t xml:space="preserve"> makes any difference?</w:t>
+      </w:r>
+    </w:p>
+    <w:p>
+      <w:r>
+        <w:t>Abbey</w:t>
+      </w:r>
+      <w:r>
+        <w:t xml:space="preserve">: </w:t>
+      </w:r>
+      <w:r>
+        <w:t xml:space="preserve">I think it will, </w:t>
+      </w:r>
+      <w:r>
+        <w:t xml:space="preserve">our program is executing each instruction sequentially. </w:t>
+      </w:r>
+      <w:r>
+        <w:t>Which means the instruction to draw the background image must be executed first.</w:t>
+      </w:r>
+    </w:p>
+    <w:p>
+      <w:r>
+        <w:t>Jason</w:t>
+      </w:r>
+      <w:r>
+        <w:t>:</w:t>
       </w:r>
       <w:r>
         <w:t xml:space="preserve"> </w:t>
@@ -318,50 +306,51 @@
     </w:p>
     <w:p>
       <w:r>
-        <w:lastRenderedPageBreak/>
-        <w:t>Jason:</w:t>
-      </w:r>
-      <w:r>
-        <w:t xml:space="preserve"> </w:t>
-      </w:r>
-      <w:r>
-        <w:t xml:space="preserve">Yes, exactly! So, as I said before we should have the instructions in a particular order </w:t>
-      </w:r>
-      <w:proofErr w:type="spellStart"/>
-      <w:r>
-        <w:t>order</w:t>
-      </w:r>
-      <w:proofErr w:type="spellEnd"/>
-      <w:r>
-        <w:t xml:space="preserve"> in order to have the desirable result. This is called layering. </w:t>
-      </w:r>
-    </w:p>
-    <w:p>
-      <w:r>
-        <w:t>Abbey:</w:t>
+        <w:t>Kate</w:t>
+      </w:r>
+      <w:r>
+        <w:t>:</w:t>
+      </w:r>
+      <w:r>
+        <w:t xml:space="preserve"> </w:t>
+      </w:r>
+      <w:r>
+        <w:t xml:space="preserve">Yes, exactly! </w:t>
+      </w:r>
+      <w:r>
+        <w:t>Remember t</w:t>
+      </w:r>
+      <w:r>
+        <w:t xml:space="preserve">he </w:t>
+      </w:r>
+      <w:r>
+        <w:t xml:space="preserve">computer executes the </w:t>
+      </w:r>
+      <w:r>
+        <w:t xml:space="preserve">instructions in </w:t>
+      </w:r>
+      <w:r>
+        <w:t xml:space="preserve">the </w:t>
+      </w:r>
+      <w:r>
+        <w:t xml:space="preserve">order </w:t>
+      </w:r>
+      <w:r>
+        <w:t>they are in the VB file. You can use this to layer the images in your drawing. The first image drawn is the first on the screen, the next will appear on top of that, and so on.</w:t>
+      </w:r>
+    </w:p>
+    <w:p>
+      <w:r>
+        <w:t>Jason</w:t>
+      </w:r>
+      <w:r>
+        <w:t>:</w:t>
       </w:r>
       <w:r>
         <w:t xml:space="preserve"> Oh, I’m a bit confused… </w:t>
       </w:r>
-    </w:p>
-    <w:p>
-      <w:r>
-        <w:t>Jason:</w:t>
-      </w:r>
-      <w:r>
-        <w:t xml:space="preserve"> Tell the computer to draw the background </w:t>
-      </w:r>
-      <w:r>
-        <w:t>first,</w:t>
-      </w:r>
-      <w:r>
-        <w:t xml:space="preserve"> then, draw another picture. And see the result – it </w:t>
-      </w:r>
-      <w:r>
-        <w:tab/>
-      </w:r>
-      <w:r>
-        <w:t xml:space="preserve">will be more understandable.  </w:t>
+      <w:r>
+        <w:t xml:space="preserve"> Let’s try it out and see what happens.</w:t>
       </w:r>
     </w:p>
     <w:p/>
@@ -375,6 +364,7 @@
         <w:rPr>
           <w:i/>
         </w:rPr>
+        <w:lastRenderedPageBreak/>
         <w:t>Tutorial… Part 2</w:t>
       </w:r>
     </w:p>
@@ -387,10 +377,18 @@
     </w:p>
     <w:p>
       <w:r>
-        <w:t>Jason:</w:t>
-      </w:r>
-      <w:r>
-        <w:t xml:space="preserve"> Great job! It would be cool to draw a text with the nice font!</w:t>
+        <w:t>Kate</w:t>
+      </w:r>
+      <w:r>
+        <w:t>:</w:t>
+      </w:r>
+      <w:r>
+        <w:t xml:space="preserve"> Great job!</w:t>
+      </w:r>
+    </w:p>
+    <w:p>
+      <w:r>
+        <w:t xml:space="preserve">Jason: Yeah, I get it now. It really helps to see how this works. </w:t>
       </w:r>
     </w:p>
     <w:p>
@@ -401,59 +399,96 @@
         <w:t xml:space="preserve"> </w:t>
       </w:r>
       <w:r>
-        <w:t>Do you know how?</w:t>
-      </w:r>
-    </w:p>
-    <w:p>
-      <w:r>
-        <w:t>Jason:</w:t>
-      </w:r>
-      <w:r>
-        <w:t xml:space="preserve"> Well, it is same as images. We need to paste a font into “Fonts” folder under “Recourses” of our </w:t>
-      </w:r>
-      <w:r>
-        <w:tab/>
-      </w:r>
-      <w:r>
-        <w:t>project. Then, load it into the program</w:t>
-      </w:r>
-      <w:r>
-        <w:t xml:space="preserve"> and draw it on the screen. The only difference is that we are </w:t>
-      </w:r>
-      <w:r>
-        <w:tab/>
-        <w:t xml:space="preserve">using slightly different functions.  For example, to load font into the program use </w:t>
-      </w:r>
-      <w:proofErr w:type="spellStart"/>
-      <w:proofErr w:type="gramStart"/>
-      <w:r>
-        <w:t>NewFont</w:t>
-      </w:r>
-      <w:proofErr w:type="spellEnd"/>
-      <w:r>
-        <w:t>(</w:t>
-      </w:r>
-      <w:proofErr w:type="gramEnd"/>
-      <w:r>
-        <w:t xml:space="preserve">) sub call </w:t>
-      </w:r>
-      <w:r>
-        <w:tab/>
+        <w:t>This ‘Hello World’ font in your program was is a little boring… could we draw using other fonts?</w:t>
+      </w:r>
+    </w:p>
+    <w:p>
+      <w:r>
+        <w:t>Kate</w:t>
+      </w:r>
+      <w:r>
+        <w:t>:</w:t>
+      </w:r>
+      <w:r>
+        <w:t xml:space="preserve"> Well, using fonts is similar to images;</w:t>
+      </w:r>
+      <w:r>
+        <w:t xml:space="preserve"> </w:t>
+      </w:r>
+      <w:r>
+        <w:t>you</w:t>
+      </w:r>
+      <w:r>
+        <w:t xml:space="preserve"> need to </w:t>
+      </w:r>
+      <w:r>
+        <w:t>place</w:t>
+      </w:r>
+      <w:r>
+        <w:t xml:space="preserve"> a font in</w:t>
+      </w:r>
+      <w:r>
+        <w:t xml:space="preserve"> the</w:t>
+      </w:r>
+      <w:r>
+        <w:t xml:space="preserve"> Fonts </w:t>
+      </w:r>
+      <w:r>
+        <w:t>Resourc</w:t>
+      </w:r>
+      <w:r>
+        <w:t>es</w:t>
+      </w:r>
+      <w:r>
+        <w:t xml:space="preserve"> folder. You then l</w:t>
+      </w:r>
+      <w:r>
+        <w:t>oad it into the program</w:t>
+      </w:r>
+      <w:r>
+        <w:t xml:space="preserve"> and </w:t>
+      </w:r>
+      <w:r>
+        <w:t xml:space="preserve">can use it to </w:t>
+      </w:r>
+      <w:r>
+        <w:t xml:space="preserve">draw </w:t>
+      </w:r>
+      <w:r>
+        <w:t>text</w:t>
+      </w:r>
+      <w:r>
+        <w:t xml:space="preserve"> on</w:t>
+      </w:r>
+      <w:r>
+        <w:t>to</w:t>
+      </w:r>
+      <w:r>
+        <w:t xml:space="preserve"> the screen. The only </w:t>
+      </w:r>
+      <w:r>
+        <w:t xml:space="preserve">difference is that we are </w:t>
+      </w:r>
+      <w:r>
+        <w:t xml:space="preserve">using slightly different </w:t>
+      </w:r>
+      <w:r>
+        <w:t>procedures</w:t>
+      </w:r>
+      <w:r>
+        <w:t>.  For example, to load font into the program use</w:t>
+      </w:r>
+      <w:r>
+        <w:t xml:space="preserve"> NewFont() sub call </w:t>
+      </w:r>
+      <w:r>
         <w:t>and for drawing the</w:t>
       </w:r>
       <w:r>
         <w:t xml:space="preserve"> </w:t>
       </w:r>
       <w:r>
-        <w:t xml:space="preserve">text on the screen use </w:t>
-      </w:r>
-      <w:proofErr w:type="spellStart"/>
-      <w:r>
-        <w:t>DrawText</w:t>
-      </w:r>
-      <w:proofErr w:type="spellEnd"/>
-      <w:r>
-        <w:t xml:space="preserve">() sub call. </w:t>
+        <w:t xml:space="preserve">text on the screen use DrawText() sub call. </w:t>
       </w:r>
     </w:p>
     <w:p>
@@ -461,15 +496,7 @@
         <w:t>Abbey:</w:t>
       </w:r>
       <w:r>
-        <w:t xml:space="preserve"> Ok</w:t>
-      </w:r>
-      <w:proofErr w:type="gramStart"/>
-      <w:r>
-        <w:t>..</w:t>
-      </w:r>
-      <w:proofErr w:type="gramEnd"/>
-      <w:r>
-        <w:t xml:space="preserve"> I’ll try…</w:t>
+        <w:t xml:space="preserve"> Ok, lets try it Jason… I’ve got a cool font here.</w:t>
       </w:r>
     </w:p>
     <w:p/>
@@ -489,15 +516,132 @@
     <w:p/>
     <w:p>
       <w:r>
+        <w:t>Jason</w:t>
+      </w:r>
+      <w:r>
+        <w:t>:</w:t>
+      </w:r>
+      <w:r>
+        <w:t xml:space="preserve"> That’s so cool!</w:t>
+      </w:r>
+    </w:p>
+    <w:p>
+      <w:r>
+        <w:t>Abbey: It’s ok, can we change the color?</w:t>
+      </w:r>
+    </w:p>
+    <w:p>
+      <w:r>
+        <w:t>Jason: What color do you want to use?</w:t>
+      </w:r>
+    </w:p>
+    <w:p>
+      <w:r>
+        <w:t>Abbey: I want to create my own color! How are colors defined?</w:t>
+      </w:r>
+    </w:p>
+    <w:p>
+      <w:r>
+        <w:t>Kate</w:t>
+      </w:r>
+      <w:r>
+        <w:t>:</w:t>
+      </w:r>
+      <w:r>
+        <w:t xml:space="preserve"> </w:t>
+      </w:r>
+      <w:r>
+        <w:t xml:space="preserve">Colors can be represented in a number of ways. One common way is to use </w:t>
+      </w:r>
+      <w:r>
+        <w:t>RGB</w:t>
+      </w:r>
+      <w:r>
+        <w:t>, which</w:t>
+      </w:r>
+      <w:r>
+        <w:t xml:space="preserve"> stands for Red Green B</w:t>
+      </w:r>
+      <w:r>
+        <w:t xml:space="preserve">lue. </w:t>
+      </w:r>
+      <w:r>
+        <w:t xml:space="preserve">By combining components of red, green, and blue you can create any color you like. </w:t>
+      </w:r>
+      <w:r>
+        <w:t>Have a look at the model to understand how it work</w:t>
+      </w:r>
+      <w:r>
+        <w:t>s</w:t>
+      </w:r>
+      <w:r>
+        <w:t>.</w:t>
+      </w:r>
+    </w:p>
+    <w:p>
+      <w:r>
+        <w:t>Jason:</w:t>
+      </w:r>
+      <w:r>
+        <w:t xml:space="preserve"> </w:t>
+      </w:r>
+      <w:r>
+        <w:t>WOW!</w:t>
+      </w:r>
+    </w:p>
+    <w:p>
+      <w:r>
         <w:t>Abbey:</w:t>
       </w:r>
       <w:r>
-        <w:t xml:space="preserve"> That’s so cool! </w:t>
-      </w:r>
-    </w:p>
-    <w:p>
-      <w:r>
-        <w:t>Abbey: You know, I read something interesting about colors…</w:t>
+        <w:t xml:space="preserve"> Can we draw colors that you can see through?</w:t>
+      </w:r>
+    </w:p>
+    <w:p>
+      <w:r>
+        <w:t>Kate: That’s an advanced topic. But, yes you can. T</w:t>
+      </w:r>
+      <w:r>
+        <w:t xml:space="preserve">here is the </w:t>
+      </w:r>
+      <w:r>
+        <w:t>ARGB</w:t>
+      </w:r>
+      <w:r>
+        <w:t xml:space="preserve"> color model, which introduces </w:t>
+      </w:r>
+      <w:r>
+        <w:t>an</w:t>
+      </w:r>
+      <w:r>
+        <w:t xml:space="preserve"> Alpha channel.</w:t>
+      </w:r>
+      <w:r>
+        <w:t xml:space="preserve"> The </w:t>
+      </w:r>
+      <w:r>
+        <w:t>Alpha channel is an opacity channel</w:t>
+      </w:r>
+      <w:r>
+        <w:t>, used to indicate how much you can “see through” the color</w:t>
+      </w:r>
+      <w:r>
+        <w:t>. If a pixel has a value of 0% or 0 in</w:t>
+      </w:r>
+      <w:r>
+        <w:t xml:space="preserve"> its alpha channel, it is fully </w:t>
+      </w:r>
+      <w:r>
+        <w:t>transparent (invisible), whereas a value of 100% or 255 in the alpha channel gives a fully opaque pixel (</w:t>
+      </w:r>
+      <w:r>
+        <w:t>where you can’t see through it at all</w:t>
+      </w:r>
+      <w:r>
+        <w:t xml:space="preserve">).  </w:t>
+      </w:r>
+      <w:r>
+        <w:t>Values in between are called translucent, as you can partly see through them.</w:t>
       </w:r>
     </w:p>
     <w:p>
@@ -505,7 +649,13 @@
         <w:t>Jason:</w:t>
       </w:r>
       <w:r>
-        <w:t xml:space="preserve"> Oh, what is it about?</w:t>
+        <w:t xml:space="preserve"> So, could we tell what color is by</w:t>
+      </w:r>
+      <w:r>
+        <w:t xml:space="preserve"> knowing its ARGB</w:t>
+      </w:r>
+      <w:r>
+        <w:t xml:space="preserve"> values? </w:t>
       </w:r>
     </w:p>
     <w:p>
@@ -513,7 +663,28 @@
         <w:t>Abbey:</w:t>
       </w:r>
       <w:r>
-        <w:t xml:space="preserve"> It was about RGB and RGBA color models.</w:t>
+        <w:t xml:space="preserve"> </w:t>
+      </w:r>
+      <w:r>
+        <w:t>I think so</w:t>
+      </w:r>
+      <w:r>
+        <w:t xml:space="preserve">, you need to look at </w:t>
+      </w:r>
+      <w:r>
+        <w:t>values of Red,</w:t>
+      </w:r>
+      <w:r>
+        <w:t xml:space="preserve"> Green, Blue and Alpha channels and decide which color could be and what its opacity is. For example, (</w:t>
+      </w:r>
+      <w:r>
+        <w:t xml:space="preserve">255, </w:t>
+      </w:r>
+      <w:r>
+        <w:t>0, 0, 255) is Blue.</w:t>
+      </w:r>
+      <w:r>
+        <w:t xml:space="preserve"> </w:t>
       </w:r>
     </w:p>
     <w:p>
@@ -521,140 +692,25 @@
         <w:t>Jason:</w:t>
       </w:r>
       <w:r>
-        <w:t xml:space="preserve"> What are they?</w:t>
-      </w:r>
-    </w:p>
-    <w:p>
-      <w:r>
-        <w:t>Abbey:</w:t>
-      </w:r>
-      <w:r>
-        <w:t xml:space="preserve"> RGB stands for Red Green B</w:t>
-      </w:r>
-      <w:r>
-        <w:t>lue. This color model enables us</w:t>
-      </w:r>
-      <w:r>
-        <w:t xml:space="preserve"> to represent and display images in </w:t>
-      </w:r>
-      <w:r>
-        <w:tab/>
-      </w:r>
-      <w:r>
-        <w:t>electronic systems. Each color displayed on the screen is a combination of Red</w:t>
-      </w:r>
-      <w:r>
-        <w:t>,</w:t>
-      </w:r>
-      <w:r>
-        <w:t xml:space="preserve"> Green </w:t>
-      </w:r>
-      <w:r>
-        <w:t xml:space="preserve">and </w:t>
-      </w:r>
-      <w:r>
-        <w:t>Blue</w:t>
-      </w:r>
-      <w:r>
-        <w:t>.</w:t>
-      </w:r>
-    </w:p>
-    <w:p>
-      <w:r>
-        <w:t>Abbey: Have a look at the model to understand how it work</w:t>
-      </w:r>
-      <w:r>
-        <w:t>s</w:t>
-      </w:r>
-      <w:r>
-        <w:t>.</w:t>
-      </w:r>
-    </w:p>
-    <w:p>
-      <w:r>
-        <w:t>Jason:</w:t>
-      </w:r>
-      <w:r>
-        <w:t xml:space="preserve"> </w:t>
-      </w:r>
-      <w:r>
-        <w:t>WOW!</w:t>
-      </w:r>
-    </w:p>
-    <w:p>
-      <w:r>
-        <w:t>Abbey:</w:t>
-      </w:r>
-      <w:r>
-        <w:t xml:space="preserve"> </w:t>
-      </w:r>
-      <w:r>
-        <w:t>Also, there is the RGBA color model, which introduces the Alpha channel.</w:t>
+        <w:t xml:space="preserve"> Hm</w:t>
+      </w:r>
+      <w:r>
+        <w:t>m…</w:t>
+      </w:r>
+      <w:r>
+        <w:t xml:space="preserve"> I’d love to try more…</w:t>
+      </w:r>
+      <w:r>
+        <w:t xml:space="preserve"> Can we program using ARGB?</w:t>
       </w:r>
     </w:p>
     <w:p>
       <w:r>
         <w:lastRenderedPageBreak/>
-        <w:t xml:space="preserve">Abbey: Alpha channel is an opacity channel. If a pixel has a value of 0% or 0 in its alpha channel, it is fully </w:t>
-      </w:r>
-      <w:r>
-        <w:tab/>
-        <w:t xml:space="preserve">transparent </w:t>
-      </w:r>
-      <w:proofErr w:type="gramStart"/>
-      <w:r>
-        <w:t>( invisible</w:t>
-      </w:r>
-      <w:proofErr w:type="gramEnd"/>
-      <w:r>
-        <w:t xml:space="preserve">), whereas a value of 100% or 255 in the alpha channel gives a fully opaque </w:t>
-      </w:r>
-      <w:r>
-        <w:tab/>
-        <w:t xml:space="preserve">pixel (opaque is an opposite to transparent, traditional digital images).  </w:t>
-      </w:r>
-    </w:p>
-    <w:p>
-      <w:r>
-        <w:t>Jason:</w:t>
-      </w:r>
-      <w:r>
-        <w:t xml:space="preserve"> So, could we tell what color is by knowing its RGBA values? </w:t>
-      </w:r>
-    </w:p>
-    <w:p>
-      <w:r>
-        <w:t>Abbey:</w:t>
-      </w:r>
-      <w:r>
-        <w:t xml:space="preserve"> Of course, you need to look at </w:t>
-      </w:r>
-      <w:r>
-        <w:t>values of Red,</w:t>
-      </w:r>
-      <w:r>
-        <w:t xml:space="preserve"> Green, Blue and Alpha channels and decide which color </w:t>
-      </w:r>
-      <w:r>
-        <w:tab/>
-        <w:t>could be and what its opacity is. For example, (0, 0, 255) is Blue.</w:t>
-      </w:r>
-      <w:r>
-        <w:t xml:space="preserve"> </w:t>
-      </w:r>
-    </w:p>
-    <w:p>
-      <w:r>
-        <w:t>Jason:</w:t>
-      </w:r>
-      <w:r>
-        <w:t xml:space="preserve"> Hm</w:t>
-      </w:r>
-      <w:r>
-        <w:t>m…</w:t>
-      </w:r>
-      <w:r>
-        <w:t xml:space="preserve"> I’d love to try more…</w:t>
+        <w:t xml:space="preserve">Kate: Yes, you can use </w:t>
+      </w:r>
+      <w:r>
+        <w:t>Color.FromARGB() to create your own colors… give it a go!</w:t>
       </w:r>
     </w:p>
     <w:p>
